--- a/Reports/SDS_Document.docx
+++ b/Reports/SDS_Document.docx
@@ -9994,7 +9994,16 @@
         <w:rPr>
           <w:lang w:val="vi-VN"/>
         </w:rPr>
-        <w:t>Viewreport</w:t>
+        <w:t>View</w:t>
+      </w:r>
+      <w:r>
+        <w:t>R</w:t>
+      </w:r>
+      <w:r>
+        <w:rPr>
+          <w:lang w:val="vi-VN"/>
+        </w:rPr>
+        <w:t>eport</w:t>
       </w:r>
     </w:p>
     <w:tbl>
